--- a/מסמכים לפרוייקט/ספריות וטכנולוגיה.docx
+++ b/מסמכים לפרוייקט/ספריות וטכנולוגיה.docx
@@ -19,7 +19,7 @@
           <w:u w:val="single"/>
           <w:rtl/>
         </w:rPr>
-        <w:t>סיפריות חיצוניות ותלויות</w:t>
+        <w:t>ספריות חיצוניות ותלויות</w:t>
       </w:r>
     </w:p>
     <w:p>
@@ -413,7 +413,23 @@
           <w:rFonts w:hint="cs"/>
           <w:rtl/>
         </w:rPr>
-        <w:t xml:space="preserve"> בשביל כל המודלים של הלמידה חוץ מודל ה-</w:t>
+        <w:t xml:space="preserve"> בשביל כל המודלים של הלמידה חוץ </w:t>
+      </w:r>
+      <w:r>
+        <w:rPr>
+          <w:rFonts w:hint="cs"/>
+          <w:rtl/>
+        </w:rPr>
+        <w:t>מ</w:t>
+      </w:r>
+      <w:bookmarkStart w:id="0" w:name="_GoBack"/>
+      <w:bookmarkEnd w:id="0"/>
+      <w:r>
+        <w:rPr>
+          <w:rFonts w:hint="cs"/>
+          <w:rtl/>
+        </w:rPr>
+        <w:t>מודל ה-</w:t>
       </w:r>
       <w:r>
         <w:t>WordToVec</w:t>
@@ -475,7 +491,6 @@
     <w:p>
       <w:pPr>
         <w:rPr>
-          <w:rFonts w:hint="cs"/>
           <w:rtl/>
         </w:rPr>
       </w:pPr>
@@ -566,7 +581,6 @@
     <w:p>
       <w:pPr>
         <w:rPr>
-          <w:rFonts w:hint="cs"/>
           <w:rtl/>
         </w:rPr>
       </w:pPr>
@@ -601,8 +615,6 @@
         </w:rPr>
         <w:t>).</w:t>
       </w:r>
-      <w:bookmarkStart w:id="0" w:name="_GoBack"/>
-      <w:bookmarkEnd w:id="0"/>
     </w:p>
     <w:sectPr>
       <w:pgSz w:w="11906" w:h="16838"/>
@@ -781,8 +793,11 @@
     <w:lsdException w:name="Table 3D effects 3" w:semiHidden="1" w:unhideWhenUsed="1"/>
     <w:lsdException w:name="Table Contemporary" w:semiHidden="1" w:unhideWhenUsed="1"/>
     <w:lsdException w:name="Table Elegant" w:semiHidden="1" w:unhideWhenUsed="1"/>
+    <w:lsdException w:name="Table Professional" w:semiHidden="1" w:unhideWhenUsed="1"/>
     <w:lsdException w:name="Table Subtle 1" w:semiHidden="1" w:unhideWhenUsed="1"/>
     <w:lsdException w:name="Table Subtle 2" w:semiHidden="1" w:unhideWhenUsed="1"/>
+    <w:lsdException w:name="Table Web 1" w:semiHidden="1" w:unhideWhenUsed="1"/>
+    <w:lsdException w:name="Table Web 2" w:semiHidden="1" w:unhideWhenUsed="1"/>
     <w:lsdException w:name="Table Web 3" w:semiHidden="1" w:unhideWhenUsed="1"/>
     <w:lsdException w:name="Balloon Text" w:semiHidden="1" w:unhideWhenUsed="1"/>
     <w:lsdException w:name="Table Grid" w:uiPriority="39"/>

--- a/מסמכים לפרוייקט/ספריות וטכנולוגיה.docx
+++ b/מסמכים לפרוייקט/ספריות וטכנולוגיה.docx
@@ -422,8 +422,6 @@
         </w:rPr>
         <w:t>מ</w:t>
       </w:r>
-      <w:bookmarkStart w:id="0" w:name="_GoBack"/>
-      <w:bookmarkEnd w:id="0"/>
       <w:r>
         <w:rPr>
           <w:rFonts w:hint="cs"/>
@@ -562,7 +560,7 @@
           <w:rFonts w:hint="cs"/>
           <w:rtl/>
         </w:rPr>
-        <w:t xml:space="preserve">הספרייה מבוססת על המאמר &lt;הכנס מאמר&gt; שבו הוגדר המושג </w:t>
+        <w:t xml:space="preserve">הספרייה מבוססת על המאמר שבו הוגדר המושג </w:t>
       </w:r>
       <w:r>
         <w:rPr>
@@ -614,6 +612,86 @@
           <w:rtl/>
         </w:rPr>
         <w:t>).</w:t>
+      </w:r>
+    </w:p>
+    <w:p>
+      <w:pPr>
+        <w:rPr>
+          <w:rtl/>
+        </w:rPr>
+      </w:pPr>
+      <w:r>
+        <w:rPr>
+          <w:u w:val="single"/>
+        </w:rPr>
+        <w:t>Scikit-learn</w:t>
+      </w:r>
+      <w:r>
+        <w:rPr>
+          <w:rFonts w:hint="cs"/>
+          <w:rtl/>
+        </w:rPr>
+        <w:t xml:space="preserve"> </w:t>
+      </w:r>
+      <w:r>
+        <w:rPr>
+          <w:rtl/>
+        </w:rPr>
+        <w:t>–</w:t>
+      </w:r>
+      <w:r>
+        <w:rPr>
+          <w:rFonts w:hint="cs"/>
+          <w:rtl/>
+        </w:rPr>
+        <w:t xml:space="preserve"> השתמשנו בספריה בשביל אלגוריתמי למידה קלאסיים (מסווגים ו-</w:t>
+      </w:r>
+      <w:r>
+        <w:t>clustering</w:t>
+      </w:r>
+      <w:r>
+        <w:rPr>
+          <w:rFonts w:hint="cs"/>
+          <w:rtl/>
+        </w:rPr>
+        <w:t xml:space="preserve">), בנוסף למטריקות ולפונק' חלוקת סט מבחן ואימון באופן </w:t>
+      </w:r>
+      <w:r>
+        <w:t>stratified</w:t>
+      </w:r>
+      <w:r>
+        <w:rPr>
+          <w:rFonts w:hint="cs"/>
+          <w:rtl/>
+        </w:rPr>
+        <w:t>.</w:t>
+      </w:r>
+    </w:p>
+    <w:p>
+      <w:pPr>
+        <w:rPr>
+          <w:rFonts w:hint="cs"/>
+          <w:rtl/>
+        </w:rPr>
+      </w:pPr>
+      <w:r>
+        <w:rPr>
+          <w:rFonts w:hint="cs"/>
+          <w:rtl/>
+        </w:rPr>
+        <w:t xml:space="preserve">&lt;אולי </w:t>
+      </w:r>
+      <w:r>
+        <w:t>tsne</w:t>
+      </w:r>
+      <w:bookmarkStart w:id="0" w:name="_GoBack"/>
+      <w:bookmarkEnd w:id="0"/>
+      <w:r>
+        <w:rPr>
+          <w:rFonts w:hint="cs"/>
+          <w:rtl/>
+        </w:rPr>
+        <w:t>&gt;</w:t>
       </w:r>
     </w:p>
     <w:sectPr>
@@ -645,7 +723,7 @@
       </w:pPr>
     </w:pPrDefault>
   </w:docDefaults>
-  <w:latentStyles w:defLockedState="0" w:defUIPriority="99" w:defSemiHidden="0" w:defUnhideWhenUsed="0" w:defQFormat="0" w:count="377">
+  <w:latentStyles w:defLockedState="0" w:defUIPriority="99" w:defSemiHidden="0" w:defUnhideWhenUsed="0" w:defQFormat="0" w:count="376">
     <w:lsdException w:name="Normal" w:uiPriority="0" w:qFormat="1"/>
     <w:lsdException w:name="heading 1" w:uiPriority="9" w:qFormat="1"/>
     <w:lsdException w:name="heading 2" w:semiHidden="1" w:uiPriority="9" w:unhideWhenUsed="1" w:qFormat="1"/>
@@ -1022,7 +1100,6 @@
     <w:lsdException w:name="Hashtag" w:semiHidden="1" w:unhideWhenUsed="1"/>
     <w:lsdException w:name="Unresolved Mention" w:semiHidden="1" w:unhideWhenUsed="1"/>
     <w:lsdException w:name="Smart Link" w:semiHidden="1" w:unhideWhenUsed="1"/>
-    <w:lsdException w:name="Smart Link Error" w:semiHidden="1" w:unhideWhenUsed="1"/>
   </w:latentStyles>
   <w:style w:type="paragraph" w:default="1" w:styleId="Normal">
     <w:name w:val="Normal"/>
